--- a/产品手册/Px00/P系列源表_SCPI编程手册 v1.0.4.docx
+++ b/产品手册/Px00/P系列源表_SCPI编程手册 v1.0.4.docx
@@ -1454,8 +1454,6 @@
               </w:rPr>
               <w:t>增加脚本控制指令</w:t>
             </w:r>
-            <w:bookmarkStart w:id="113" w:name="_GoBack"/>
-            <w:bookmarkEnd w:id="113"/>
           </w:p>
         </w:tc>
       </w:tr>
@@ -7347,8 +7345,8 @@
           <w:szCs w:val="30"/>
         </w:rPr>
       </w:pPr>
-      <w:bookmarkStart w:id="16" w:name="_Toc1786"/>
-      <w:bookmarkStart w:id="17" w:name="_Toc18422"/>
+      <w:bookmarkStart w:id="16" w:name="_Toc18422"/>
+      <w:bookmarkStart w:id="17" w:name="_Toc1786"/>
       <w:r>
         <w:rPr>
           <w:rFonts w:hint="eastAsia"/>
@@ -7760,8 +7758,8 @@
                 <w:szCs w:val="36"/>
               </w:rPr>
             </w:pPr>
-            <w:bookmarkStart w:id="22" w:name="_Toc3921"/>
-            <w:bookmarkStart w:id="23" w:name="_Toc2967"/>
+            <w:bookmarkStart w:id="22" w:name="_Toc2967"/>
+            <w:bookmarkStart w:id="23" w:name="_Toc3921"/>
             <w:r>
               <w:rPr>
                 <w:rFonts w:ascii="Consolas" w:hAnsi="Consolas" w:eastAsia="等线" w:cs="Consolas"/>
@@ -8032,6 +8030,12 @@
             <w:insideH w:val="single" w:color="auto" w:sz="4" w:space="0"/>
             <w:insideV w:val="single" w:color="auto" w:sz="4" w:space="0"/>
           </w:tblBorders>
+          <w:tblCellMar>
+            <w:top w:w="0" w:type="dxa"/>
+            <w:left w:w="108" w:type="dxa"/>
+            <w:bottom w:w="0" w:type="dxa"/>
+            <w:right w:w="108" w:type="dxa"/>
+          </w:tblCellMar>
         </w:tblPrEx>
         <w:tc>
           <w:tcPr>
@@ -9577,8 +9581,8 @@
                 <w:szCs w:val="36"/>
               </w:rPr>
             </w:pPr>
-            <w:bookmarkStart w:id="30" w:name="_Toc4942"/>
-            <w:bookmarkStart w:id="31" w:name="_Toc21401"/>
+            <w:bookmarkStart w:id="30" w:name="_Toc21401"/>
+            <w:bookmarkStart w:id="31" w:name="_Toc4942"/>
             <w:r>
               <w:rPr>
                 <w:rFonts w:ascii="Consolas" w:hAnsi="Consolas" w:cs="Consolas"/>
@@ -10553,8 +10557,8 @@
                 <w:szCs w:val="36"/>
               </w:rPr>
             </w:pPr>
-            <w:bookmarkStart w:id="34" w:name="_Toc30070"/>
-            <w:bookmarkStart w:id="35" w:name="_Toc10476"/>
+            <w:bookmarkStart w:id="34" w:name="_Toc10476"/>
+            <w:bookmarkStart w:id="35" w:name="_Toc30070"/>
             <w:r>
               <w:rPr>
                 <w:rFonts w:ascii="Consolas" w:hAnsi="Consolas" w:cs="Consolas"/>
@@ -13517,6 +13521,12 @@
             <w:insideH w:val="single" w:color="auto" w:sz="4" w:space="0"/>
             <w:insideV w:val="single" w:color="auto" w:sz="4" w:space="0"/>
           </w:tblBorders>
+          <w:tblCellMar>
+            <w:top w:w="0" w:type="dxa"/>
+            <w:left w:w="108" w:type="dxa"/>
+            <w:bottom w:w="0" w:type="dxa"/>
+            <w:right w:w="108" w:type="dxa"/>
+          </w:tblCellMar>
         </w:tblPrEx>
         <w:tc>
           <w:tcPr>
@@ -15058,6 +15068,12 @@
             <w:insideH w:val="single" w:color="auto" w:sz="4" w:space="0"/>
             <w:insideV w:val="single" w:color="auto" w:sz="4" w:space="0"/>
           </w:tblBorders>
+          <w:tblCellMar>
+            <w:top w:w="0" w:type="dxa"/>
+            <w:left w:w="108" w:type="dxa"/>
+            <w:bottom w:w="0" w:type="dxa"/>
+            <w:right w:w="108" w:type="dxa"/>
+          </w:tblCellMar>
         </w:tblPrEx>
         <w:tc>
           <w:tcPr>
@@ -16169,8 +16185,8 @@
                 <w:szCs w:val="36"/>
               </w:rPr>
             </w:pPr>
-            <w:bookmarkStart w:id="48" w:name="_Toc25123"/>
-            <w:bookmarkStart w:id="49" w:name="_Toc3990"/>
+            <w:bookmarkStart w:id="48" w:name="_Toc3990"/>
+            <w:bookmarkStart w:id="49" w:name="_Toc25123"/>
             <w:r>
               <w:rPr>
                 <w:rFonts w:hint="eastAsia" w:ascii="Consolas" w:hAnsi="Consolas" w:cs="Consolas"/>
@@ -17180,8 +17196,8 @@
                 <w:szCs w:val="36"/>
               </w:rPr>
             </w:pPr>
-            <w:bookmarkStart w:id="51" w:name="_Toc611"/>
-            <w:bookmarkStart w:id="52" w:name="_Toc2184"/>
+            <w:bookmarkStart w:id="51" w:name="_Toc2184"/>
+            <w:bookmarkStart w:id="52" w:name="_Toc611"/>
             <w:r>
               <w:rPr>
                 <w:rFonts w:hint="eastAsia" w:ascii="Consolas" w:hAnsi="Consolas" w:cs="Consolas"/>
@@ -17791,6 +17807,12 @@
             <w:insideH w:val="single" w:color="auto" w:sz="4" w:space="0"/>
             <w:insideV w:val="single" w:color="auto" w:sz="4" w:space="0"/>
           </w:tblBorders>
+          <w:tblCellMar>
+            <w:top w:w="0" w:type="dxa"/>
+            <w:left w:w="108" w:type="dxa"/>
+            <w:bottom w:w="0" w:type="dxa"/>
+            <w:right w:w="108" w:type="dxa"/>
+          </w:tblCellMar>
         </w:tblPrEx>
         <w:tc>
           <w:tcPr>
@@ -20706,8 +20728,8 @@
                 <w:szCs w:val="36"/>
               </w:rPr>
             </w:pPr>
-            <w:bookmarkStart w:id="57" w:name="_Toc6363"/>
-            <w:bookmarkStart w:id="58" w:name="_Toc5987"/>
+            <w:bookmarkStart w:id="57" w:name="_Toc5987"/>
+            <w:bookmarkStart w:id="58" w:name="_Toc6363"/>
             <w:r>
               <w:rPr>
                 <w:rFonts w:ascii="Consolas" w:hAnsi="Consolas" w:cs="Consolas"/>
@@ -21270,6 +21292,12 @@
             <w:insideH w:val="single" w:color="auto" w:sz="4" w:space="0"/>
             <w:insideV w:val="single" w:color="auto" w:sz="4" w:space="0"/>
           </w:tblBorders>
+          <w:tblCellMar>
+            <w:top w:w="0" w:type="dxa"/>
+            <w:left w:w="108" w:type="dxa"/>
+            <w:bottom w:w="0" w:type="dxa"/>
+            <w:right w:w="108" w:type="dxa"/>
+          </w:tblCellMar>
         </w:tblPrEx>
         <w:tc>
           <w:tcPr>
@@ -21934,8 +21962,8 @@
                 <w:szCs w:val="36"/>
               </w:rPr>
             </w:pPr>
-            <w:bookmarkStart w:id="61" w:name="_Toc17848"/>
-            <w:bookmarkStart w:id="62" w:name="_Toc3222"/>
+            <w:bookmarkStart w:id="61" w:name="_Toc3222"/>
+            <w:bookmarkStart w:id="62" w:name="_Toc17848"/>
             <w:r>
               <w:rPr>
                 <w:rFonts w:ascii="Consolas" w:hAnsi="Consolas" w:cs="Consolas"/>
@@ -23279,6 +23307,40 @@
     </w:tbl>
     <w:p>
       <w:pPr>
+        <w:outlineLvl w:val="9"/>
+        <w:rPr>
+          <w:rFonts w:hint="eastAsia" w:ascii="等线" w:hAnsi="等线" w:eastAsia="等线" w:cs="等线"/>
+          <w:b/>
+          <w:sz w:val="36"/>
+          <w:szCs w:val="36"/>
+        </w:rPr>
+      </w:pPr>
+      <w:bookmarkStart w:id="67" w:name="_Toc328"/>
+    </w:p>
+    <w:p>
+      <w:pPr>
+        <w:outlineLvl w:val="9"/>
+        <w:rPr>
+          <w:rFonts w:hint="eastAsia" w:ascii="等线" w:hAnsi="等线" w:eastAsia="等线" w:cs="等线"/>
+          <w:b/>
+          <w:sz w:val="36"/>
+          <w:szCs w:val="36"/>
+        </w:rPr>
+      </w:pPr>
+    </w:p>
+    <w:p>
+      <w:pPr>
+        <w:outlineLvl w:val="9"/>
+        <w:rPr>
+          <w:rFonts w:hint="eastAsia" w:ascii="等线" w:hAnsi="等线" w:eastAsia="等线" w:cs="等线"/>
+          <w:b/>
+          <w:sz w:val="36"/>
+          <w:szCs w:val="36"/>
+        </w:rPr>
+      </w:pPr>
+    </w:p>
+    <w:p>
+      <w:pPr>
         <w:outlineLvl w:val="0"/>
         <w:rPr>
           <w:rFonts w:ascii="等线" w:hAnsi="等线" w:eastAsia="等线" w:cs="等线"/>
@@ -23287,7 +23349,6 @@
           <w:szCs w:val="36"/>
         </w:rPr>
       </w:pPr>
-      <w:bookmarkStart w:id="67" w:name="_Toc328"/>
       <w:r>
         <w:rPr>
           <w:rFonts w:hint="eastAsia" w:ascii="等线" w:hAnsi="等线" w:eastAsia="等线" w:cs="等线"/>
@@ -23353,6 +23414,12 @@
             <w:insideH w:val="single" w:color="auto" w:sz="4" w:space="0"/>
             <w:insideV w:val="single" w:color="auto" w:sz="4" w:space="0"/>
           </w:tblBorders>
+          <w:tblCellMar>
+            <w:top w:w="0" w:type="dxa"/>
+            <w:left w:w="108" w:type="dxa"/>
+            <w:bottom w:w="0" w:type="dxa"/>
+            <w:right w:w="108" w:type="dxa"/>
+          </w:tblCellMar>
         </w:tblPrEx>
         <w:tc>
           <w:tcPr>
@@ -23559,16 +23626,16 @@
           <w:p>
             <w:pPr>
               <w:rPr>
-                <w:rFonts w:hint="eastAsia" w:ascii="Consolas" w:hAnsi="Consolas" w:cs="Consolas"/>
-                <w:lang w:val="en-US" w:eastAsia="zh-CN"/>
-              </w:rPr>
-            </w:pPr>
-            <w:r>
-              <w:rPr>
-                <w:rFonts w:hint="eastAsia" w:ascii="Consolas" w:hAnsi="Consolas" w:cs="Consolas"/>
-                <w:lang w:val="en-US" w:eastAsia="zh-CN"/>
-              </w:rPr>
-              <w:t>n表示触发线号，目前仅支持1,2</w:t>
+                <w:rFonts w:hint="default" w:ascii="Consolas" w:hAnsi="Consolas" w:cs="Consolas"/>
+                <w:lang w:val="en-US" w:eastAsia="zh-CN"/>
+              </w:rPr>
+            </w:pPr>
+            <w:r>
+              <w:rPr>
+                <w:rFonts w:hint="eastAsia" w:ascii="Consolas" w:hAnsi="Consolas" w:cs="Consolas"/>
+                <w:lang w:val="en-US" w:eastAsia="zh-CN"/>
+              </w:rPr>
+              <w:t>n表示触发线号 范围为0-15</w:t>
             </w:r>
           </w:p>
           <w:p>
@@ -23598,22 +23665,22 @@
                 <w:rFonts w:hint="eastAsia" w:ascii="Consolas" w:hAnsi="Consolas" w:cs="Consolas"/>
                 <w:lang w:val="en-US" w:eastAsia="zh-CN"/>
               </w:rPr>
-              <w:t>DIGital 表示关闭触发功能</w:t>
-            </w:r>
-          </w:p>
-          <w:p>
-            <w:pPr>
-              <w:rPr>
-                <w:rFonts w:hint="eastAsia" w:ascii="Consolas" w:hAnsi="Consolas" w:cs="Consolas"/>
-                <w:lang w:val="en-US" w:eastAsia="zh-CN"/>
-              </w:rPr>
-            </w:pPr>
-            <w:r>
-              <w:rPr>
-                <w:rFonts w:hint="eastAsia" w:ascii="Consolas" w:hAnsi="Consolas" w:cs="Consolas"/>
-                <w:lang w:val="en-US" w:eastAsia="zh-CN"/>
-              </w:rPr>
-              <w:t>TRIGger 表示开启触发功能</w:t>
+              <w:t>DIGital模式</w:t>
+            </w:r>
+          </w:p>
+          <w:p>
+            <w:pPr>
+              <w:rPr>
+                <w:rFonts w:hint="eastAsia" w:ascii="Consolas" w:hAnsi="Consolas" w:cs="Consolas"/>
+                <w:lang w:val="en-US" w:eastAsia="zh-CN"/>
+              </w:rPr>
+            </w:pPr>
+            <w:r>
+              <w:rPr>
+                <w:rFonts w:hint="eastAsia" w:ascii="Consolas" w:hAnsi="Consolas" w:cs="Consolas"/>
+                <w:lang w:val="en-US" w:eastAsia="zh-CN"/>
+              </w:rPr>
+              <w:t>1.不带参数 表示关闭触发功能</w:t>
             </w:r>
           </w:p>
           <w:p>
@@ -23628,6 +23695,66 @@
                 <w:rFonts w:hint="eastAsia" w:ascii="Consolas" w:hAnsi="Consolas" w:cs="Consolas"/>
                 <w:lang w:val="en-US" w:eastAsia="zh-CN"/>
               </w:rPr>
+              <w:t>2.带其他参数 表示DIO功能</w:t>
+            </w:r>
+          </w:p>
+          <w:p>
+            <w:pPr>
+              <w:rPr>
+                <w:rFonts w:hint="eastAsia" w:ascii="Consolas" w:hAnsi="Consolas" w:cs="Consolas"/>
+                <w:lang w:val="en-US" w:eastAsia="zh-CN"/>
+              </w:rPr>
+            </w:pPr>
+            <w:r>
+              <w:rPr>
+                <w:rFonts w:hint="eastAsia" w:ascii="Consolas" w:hAnsi="Consolas" w:cs="Consolas"/>
+                <w:lang w:val="en-US" w:eastAsia="zh-CN"/>
+              </w:rPr>
+              <w:t>TRIGger模式</w:t>
+            </w:r>
+          </w:p>
+          <w:p>
+            <w:pPr>
+              <w:rPr>
+                <w:rFonts w:hint="eastAsia" w:ascii="Consolas" w:hAnsi="Consolas" w:cs="Consolas"/>
+                <w:lang w:val="en-US" w:eastAsia="zh-CN"/>
+              </w:rPr>
+            </w:pPr>
+            <w:r>
+              <w:rPr>
+                <w:rFonts w:hint="eastAsia" w:ascii="Consolas" w:hAnsi="Consolas" w:cs="Consolas"/>
+                <w:lang w:val="en-US" w:eastAsia="zh-CN"/>
+              </w:rPr>
+              <w:t>1.不带参数 表示开启触发功能</w:t>
+            </w:r>
+          </w:p>
+          <w:p>
+            <w:pPr>
+              <w:rPr>
+                <w:rFonts w:hint="default" w:ascii="Consolas" w:hAnsi="Consolas" w:cs="Consolas"/>
+                <w:lang w:val="en-US" w:eastAsia="zh-CN"/>
+              </w:rPr>
+            </w:pPr>
+            <w:r>
+              <w:rPr>
+                <w:rFonts w:hint="eastAsia" w:ascii="Consolas" w:hAnsi="Consolas" w:cs="Consolas"/>
+                <w:lang w:val="en-US" w:eastAsia="zh-CN"/>
+              </w:rPr>
+              <w:t>2.带其他参数，表示触发输入和输出</w:t>
+            </w:r>
+          </w:p>
+          <w:p>
+            <w:pPr>
+              <w:rPr>
+                <w:rFonts w:hint="default" w:ascii="Consolas" w:hAnsi="Consolas" w:cs="Consolas"/>
+                <w:lang w:val="en-US" w:eastAsia="zh-CN"/>
+              </w:rPr>
+            </w:pPr>
+            <w:r>
+              <w:rPr>
+                <w:rFonts w:hint="eastAsia" w:ascii="Consolas" w:hAnsi="Consolas" w:cs="Consolas"/>
+                <w:lang w:val="en-US" w:eastAsia="zh-CN"/>
+              </w:rPr>
               <w:t>OUTPut 表示触发使能输出功能</w:t>
             </w:r>
           </w:p>
@@ -23649,30 +23776,45 @@
           <w:p>
             <w:pPr>
               <w:rPr>
-                <w:rFonts w:hint="eastAsia" w:ascii="Consolas" w:hAnsi="Consolas" w:cs="Consolas"/>
-                <w:lang w:val="en-US" w:eastAsia="zh-CN"/>
-              </w:rPr>
-            </w:pPr>
-            <w:r>
-              <w:rPr>
-                <w:rFonts w:hint="eastAsia" w:ascii="Consolas" w:hAnsi="Consolas" w:cs="Consolas"/>
-                <w:lang w:val="en-US" w:eastAsia="zh-CN"/>
-              </w:rPr>
-              <w:t>%2 表示触发方向，IN|OUT</w:t>
-            </w:r>
-          </w:p>
-          <w:p>
-            <w:pPr>
-              <w:rPr>
-                <w:rFonts w:hint="eastAsia" w:ascii="Consolas" w:hAnsi="Consolas" w:cs="Consolas"/>
-                <w:lang w:val="en-US" w:eastAsia="zh-CN"/>
-              </w:rPr>
-            </w:pPr>
-            <w:r>
-              <w:rPr>
                 <w:rFonts w:hint="default" w:ascii="Consolas" w:hAnsi="Consolas" w:cs="Consolas"/>
                 <w:lang w:val="en-US" w:eastAsia="zh-CN"/>
               </w:rPr>
+            </w:pPr>
+            <w:r>
+              <w:rPr>
+                <w:rFonts w:hint="eastAsia" w:ascii="Consolas" w:hAnsi="Consolas" w:cs="Consolas"/>
+                <w:lang w:val="en-US" w:eastAsia="zh-CN"/>
+              </w:rPr>
+              <w:t>%2 表示触发方向，参数：IN|OUT|PULS|OPEN</w:t>
+            </w:r>
+          </w:p>
+          <w:p>
+            <w:pPr>
+              <w:rPr>
+                <w:rFonts w:hint="default" w:ascii="Consolas" w:hAnsi="Consolas" w:cs="Consolas"/>
+                <w:lang w:val="en-US" w:eastAsia="zh-CN"/>
+              </w:rPr>
+            </w:pPr>
+            <w:r>
+              <w:rPr>
+                <w:rFonts w:hint="eastAsia" w:ascii="Consolas" w:hAnsi="Consolas" w:cs="Consolas"/>
+                <w:lang w:val="en-US" w:eastAsia="zh-CN"/>
+              </w:rPr>
+              <w:t>TRIGger 、OUTPut 、BUSY模式下 设置PULS与OPEN无效</w:t>
+            </w:r>
+          </w:p>
+          <w:p>
+            <w:pPr>
+              <w:rPr>
+                <w:rFonts w:hint="eastAsia" w:ascii="Consolas" w:hAnsi="Consolas" w:cs="Consolas"/>
+                <w:lang w:val="en-US" w:eastAsia="zh-CN"/>
+              </w:rPr>
+            </w:pPr>
+            <w:r>
+              <w:rPr>
+                <w:rFonts w:hint="default" w:ascii="Consolas" w:hAnsi="Consolas" w:cs="Consolas"/>
+                <w:lang w:val="en-US" w:eastAsia="zh-CN"/>
+              </w:rPr>
               <w:t xml:space="preserve">%3 </w:t>
             </w:r>
             <w:r>
@@ -23695,7 +23837,7 @@
                 <w:rFonts w:hint="eastAsia" w:ascii="Consolas" w:hAnsi="Consolas" w:cs="Consolas"/>
                 <w:lang w:val="en-US" w:eastAsia="zh-CN"/>
               </w:rPr>
-              <w:t>DIGital模式下本参数被忽略；</w:t>
+              <w:t>DIGital模式下表示PULS选项的脉宽；</w:t>
             </w:r>
           </w:p>
           <w:p>
@@ -23866,7 +24008,7 @@
                 <w:rFonts w:hint="eastAsia" w:ascii="Consolas" w:hAnsi="Consolas" w:cs="Consolas"/>
                 <w:lang w:val="en-US" w:eastAsia="zh-CN"/>
               </w:rPr>
-              <w:t>:DIG:LINE:MODE DIG       /* 关闭触发功能 */</w:t>
+              <w:t>:DIG:LINE1:MODE DIG       /* 关闭触发功能 */</w:t>
             </w:r>
           </w:p>
           <w:p>
@@ -23881,7 +24023,37 @@
                 <w:rFonts w:hint="eastAsia" w:ascii="Consolas" w:hAnsi="Consolas" w:cs="Consolas"/>
                 <w:lang w:val="en-US" w:eastAsia="zh-CN"/>
               </w:rPr>
-              <w:t>:DIG:LINE:MODE TRIG      /* 开启触发功能 */</w:t>
+              <w:t>:DIG:LINE1:MODE DIG,PULS,0.005 /* 设置DIO的脉宽为5ms*/</w:t>
+            </w:r>
+          </w:p>
+          <w:p>
+            <w:pPr>
+              <w:rPr>
+                <w:rFonts w:hint="eastAsia" w:ascii="Consolas" w:hAnsi="Consolas" w:cs="Consolas"/>
+                <w:lang w:val="en-US" w:eastAsia="zh-CN"/>
+              </w:rPr>
+            </w:pPr>
+            <w:r>
+              <w:rPr>
+                <w:rFonts w:hint="eastAsia" w:ascii="Consolas" w:hAnsi="Consolas" w:cs="Consolas"/>
+                <w:lang w:val="en-US" w:eastAsia="zh-CN"/>
+              </w:rPr>
+              <w:t>:DIG:LINE1:MODE TRIG      /* 开启触发功能 */</w:t>
+            </w:r>
+          </w:p>
+          <w:p>
+            <w:pPr>
+              <w:rPr>
+                <w:rFonts w:hint="default" w:ascii="Consolas" w:hAnsi="Consolas" w:cs="Consolas"/>
+                <w:lang w:val="en-US" w:eastAsia="zh-CN"/>
+              </w:rPr>
+            </w:pPr>
+            <w:r>
+              <w:rPr>
+                <w:rFonts w:hint="eastAsia" w:ascii="Consolas" w:hAnsi="Consolas" w:cs="Consolas"/>
+                <w:lang w:val="en-US" w:eastAsia="zh-CN"/>
+              </w:rPr>
+              <w:t>:DIG:LINE1:MODE TRIG,IN  /* 触发输入*/</w:t>
             </w:r>
           </w:p>
           <w:p>
@@ -23902,7 +24074,7 @@
                 <w:rFonts w:hint="eastAsia" w:ascii="Consolas" w:hAnsi="Consolas" w:cs="Consolas"/>
                 <w:lang w:val="en-US" w:eastAsia="zh-CN"/>
               </w:rPr>
-              <w:t>DIG:LINE:MODE OUTP, IN, HIGH</w:t>
+              <w:t>DIG:LINE1:MODE OUTP, IN, HIGH</w:t>
             </w:r>
           </w:p>
           <w:p>
@@ -23923,6 +24095,504 @@
         </w:tc>
       </w:tr>
     </w:tbl>
+    <w:p>
+      <w:pPr>
+        <w:outlineLvl w:val="9"/>
+        <w:rPr>
+          <w:rFonts w:hint="eastAsia" w:ascii="等线" w:hAnsi="等线" w:eastAsia="等线" w:cs="等线"/>
+          <w:b/>
+          <w:sz w:val="36"/>
+          <w:szCs w:val="36"/>
+          <w:lang w:val="en-US" w:eastAsia="zh-CN"/>
+        </w:rPr>
+      </w:pPr>
+      <w:bookmarkStart w:id="69" w:name="_Toc16485"/>
+    </w:p>
+    <w:tbl>
+      <w:tblPr>
+        <w:tblStyle w:val="12"/>
+        <w:tblW w:w="0" w:type="auto"/>
+        <w:tblInd w:w="0" w:type="dxa"/>
+        <w:tblBorders>
+          <w:top w:val="single" w:color="auto" w:sz="4" w:space="0"/>
+          <w:left w:val="single" w:color="auto" w:sz="4" w:space="0"/>
+          <w:bottom w:val="single" w:color="auto" w:sz="4" w:space="0"/>
+          <w:right w:val="single" w:color="auto" w:sz="4" w:space="0"/>
+          <w:insideH w:val="single" w:color="auto" w:sz="4" w:space="0"/>
+          <w:insideV w:val="single" w:color="auto" w:sz="4" w:space="0"/>
+        </w:tblBorders>
+        <w:tblLayout w:type="autofit"/>
+        <w:tblCellMar>
+          <w:top w:w="0" w:type="dxa"/>
+          <w:left w:w="108" w:type="dxa"/>
+          <w:bottom w:w="0" w:type="dxa"/>
+          <w:right w:w="108" w:type="dxa"/>
+        </w:tblCellMar>
+      </w:tblPr>
+      <w:tblGrid>
+        <w:gridCol w:w="1696"/>
+        <w:gridCol w:w="6600"/>
+      </w:tblGrid>
+      <w:tr>
+        <w:tblPrEx>
+          <w:tblBorders>
+            <w:top w:val="single" w:color="auto" w:sz="4" w:space="0"/>
+            <w:left w:val="single" w:color="auto" w:sz="4" w:space="0"/>
+            <w:bottom w:val="single" w:color="auto" w:sz="4" w:space="0"/>
+            <w:right w:val="single" w:color="auto" w:sz="4" w:space="0"/>
+            <w:insideH w:val="single" w:color="auto" w:sz="4" w:space="0"/>
+            <w:insideV w:val="single" w:color="auto" w:sz="4" w:space="0"/>
+          </w:tblBorders>
+          <w:tblCellMar>
+            <w:top w:w="0" w:type="dxa"/>
+            <w:left w:w="108" w:type="dxa"/>
+            <w:bottom w:w="0" w:type="dxa"/>
+            <w:right w:w="108" w:type="dxa"/>
+          </w:tblCellMar>
+        </w:tblPrEx>
+        <w:tc>
+          <w:tcPr>
+            <w:tcW w:w="8296" w:type="dxa"/>
+            <w:gridSpan w:val="2"/>
+          </w:tcPr>
+          <w:p>
+            <w:pPr>
+              <w:jc w:val="center"/>
+              <w:outlineLvl w:val="1"/>
+              <w:rPr>
+                <w:rFonts w:hint="default" w:ascii="Consolas" w:hAnsi="Consolas" w:cs="Consolas" w:eastAsiaTheme="minorEastAsia"/>
+                <w:b/>
+                <w:bCs/>
+                <w:sz w:val="36"/>
+                <w:szCs w:val="36"/>
+                <w:lang w:val="en-US" w:eastAsia="zh-CN"/>
+              </w:rPr>
+            </w:pPr>
+            <w:r>
+              <w:rPr>
+                <w:rFonts w:hint="eastAsia" w:ascii="Consolas" w:hAnsi="Consolas" w:cs="Consolas"/>
+                <w:b/>
+                <w:bCs/>
+                <w:sz w:val="36"/>
+                <w:szCs w:val="36"/>
+                <w:lang w:val="en-US" w:eastAsia="zh-CN"/>
+              </w:rPr>
+              <w:t>触发线状态</w:t>
+            </w:r>
+            <w:r>
+              <w:rPr>
+                <w:rFonts w:ascii="Consolas" w:hAnsi="Consolas" w:cs="Consolas"/>
+                <w:b/>
+                <w:bCs/>
+                <w:sz w:val="36"/>
+                <w:szCs w:val="36"/>
+              </w:rPr>
+              <w:t>：:</w:t>
+            </w:r>
+            <w:r>
+              <w:rPr>
+                <w:rFonts w:hint="eastAsia" w:ascii="Consolas" w:hAnsi="Consolas" w:cs="Consolas"/>
+                <w:b/>
+                <w:bCs/>
+                <w:sz w:val="36"/>
+                <w:szCs w:val="36"/>
+                <w:lang w:val="en-US" w:eastAsia="zh-CN"/>
+              </w:rPr>
+              <w:t>DIG</w:t>
+            </w:r>
+            <w:r>
+              <w:rPr>
+                <w:rFonts w:ascii="Consolas" w:hAnsi="Consolas" w:cs="Consolas"/>
+                <w:b/>
+                <w:bCs/>
+                <w:sz w:val="36"/>
+                <w:szCs w:val="36"/>
+              </w:rPr>
+              <w:t>:</w:t>
+            </w:r>
+            <w:r>
+              <w:rPr>
+                <w:rFonts w:hint="eastAsia" w:ascii="Consolas" w:hAnsi="Consolas" w:cs="Consolas"/>
+                <w:b/>
+                <w:bCs/>
+                <w:sz w:val="36"/>
+                <w:szCs w:val="36"/>
+                <w:lang w:val="en-US" w:eastAsia="zh-CN"/>
+              </w:rPr>
+              <w:t>LINE&lt;n&gt;:STAT</w:t>
+            </w:r>
+          </w:p>
+        </w:tc>
+      </w:tr>
+      <w:tr>
+        <w:tblPrEx>
+          <w:tblBorders>
+            <w:top w:val="single" w:color="auto" w:sz="4" w:space="0"/>
+            <w:left w:val="single" w:color="auto" w:sz="4" w:space="0"/>
+            <w:bottom w:val="single" w:color="auto" w:sz="4" w:space="0"/>
+            <w:right w:val="single" w:color="auto" w:sz="4" w:space="0"/>
+            <w:insideH w:val="single" w:color="auto" w:sz="4" w:space="0"/>
+            <w:insideV w:val="single" w:color="auto" w:sz="4" w:space="0"/>
+          </w:tblBorders>
+          <w:tblCellMar>
+            <w:top w:w="0" w:type="dxa"/>
+            <w:left w:w="108" w:type="dxa"/>
+            <w:bottom w:w="0" w:type="dxa"/>
+            <w:right w:w="108" w:type="dxa"/>
+          </w:tblCellMar>
+        </w:tblPrEx>
+        <w:tc>
+          <w:tcPr>
+            <w:tcW w:w="1696" w:type="dxa"/>
+            <w:vAlign w:val="center"/>
+          </w:tcPr>
+          <w:p>
+            <w:pPr>
+              <w:rPr>
+                <w:rFonts w:ascii="Consolas" w:hAnsi="Consolas" w:cs="Consolas"/>
+                <w:b/>
+                <w:bCs/>
+              </w:rPr>
+            </w:pPr>
+            <w:r>
+              <w:rPr>
+                <w:rFonts w:ascii="Consolas" w:hAnsi="Consolas" w:cs="Consolas"/>
+                <w:b/>
+                <w:bCs/>
+              </w:rPr>
+              <w:t>命令格式</w:t>
+            </w:r>
+          </w:p>
+        </w:tc>
+        <w:tc>
+          <w:tcPr>
+            <w:tcW w:w="6600" w:type="dxa"/>
+          </w:tcPr>
+          <w:p>
+            <w:pPr>
+              <w:rPr>
+                <w:rFonts w:hint="default" w:ascii="Consolas" w:hAnsi="Consolas" w:cs="Consolas" w:eastAsiaTheme="minorEastAsia"/>
+                <w:lang w:val="en-US" w:eastAsia="zh-CN"/>
+              </w:rPr>
+            </w:pPr>
+            <w:r>
+              <w:rPr>
+                <w:rFonts w:ascii="Consolas" w:hAnsi="Consolas" w:cs="Consolas"/>
+              </w:rPr>
+              <w:t>:</w:t>
+            </w:r>
+            <w:r>
+              <w:rPr>
+                <w:rFonts w:hint="eastAsia" w:ascii="Consolas" w:hAnsi="Consolas" w:cs="Consolas"/>
+                <w:lang w:val="en-US" w:eastAsia="zh-CN"/>
+              </w:rPr>
+              <w:t>DIG:LINE&lt;n&gt;</w:t>
+            </w:r>
+            <w:r>
+              <w:rPr>
+                <w:rFonts w:ascii="Consolas" w:hAnsi="Consolas" w:cs="Consolas"/>
+              </w:rPr>
+              <w:t>:</w:t>
+            </w:r>
+            <w:r>
+              <w:rPr>
+                <w:rFonts w:hint="eastAsia" w:ascii="Consolas" w:hAnsi="Consolas" w:cs="Consolas"/>
+                <w:lang w:val="en-US" w:eastAsia="zh-CN"/>
+              </w:rPr>
+              <w:t>STAT</w:t>
+            </w:r>
+            <w:r>
+              <w:rPr>
+                <w:rFonts w:ascii="Consolas" w:hAnsi="Consolas" w:cs="Consolas"/>
+              </w:rPr>
+              <w:t>&lt;space&gt;{%1}</w:t>
+            </w:r>
+          </w:p>
+        </w:tc>
+      </w:tr>
+      <w:tr>
+        <w:tblPrEx>
+          <w:tblBorders>
+            <w:top w:val="single" w:color="auto" w:sz="4" w:space="0"/>
+            <w:left w:val="single" w:color="auto" w:sz="4" w:space="0"/>
+            <w:bottom w:val="single" w:color="auto" w:sz="4" w:space="0"/>
+            <w:right w:val="single" w:color="auto" w:sz="4" w:space="0"/>
+            <w:insideH w:val="single" w:color="auto" w:sz="4" w:space="0"/>
+            <w:insideV w:val="single" w:color="auto" w:sz="4" w:space="0"/>
+          </w:tblBorders>
+          <w:tblCellMar>
+            <w:top w:w="0" w:type="dxa"/>
+            <w:left w:w="108" w:type="dxa"/>
+            <w:bottom w:w="0" w:type="dxa"/>
+            <w:right w:w="108" w:type="dxa"/>
+          </w:tblCellMar>
+        </w:tblPrEx>
+        <w:tc>
+          <w:tcPr>
+            <w:tcW w:w="1696" w:type="dxa"/>
+            <w:vAlign w:val="center"/>
+          </w:tcPr>
+          <w:p>
+            <w:pPr>
+              <w:rPr>
+                <w:rFonts w:ascii="Consolas" w:hAnsi="Consolas" w:cs="Consolas"/>
+              </w:rPr>
+            </w:pPr>
+            <w:r>
+              <w:rPr>
+                <w:rFonts w:ascii="Consolas" w:hAnsi="Consolas" w:cs="Consolas"/>
+                <w:b/>
+                <w:bCs/>
+              </w:rPr>
+              <w:t>功能描述</w:t>
+            </w:r>
+          </w:p>
+        </w:tc>
+        <w:tc>
+          <w:tcPr>
+            <w:tcW w:w="6600" w:type="dxa"/>
+          </w:tcPr>
+          <w:p>
+            <w:pPr>
+              <w:rPr>
+                <w:rFonts w:hint="default" w:ascii="Consolas" w:hAnsi="Consolas" w:cs="Consolas" w:eastAsiaTheme="minorEastAsia"/>
+                <w:lang w:val="en-US" w:eastAsia="zh-CN"/>
+              </w:rPr>
+            </w:pPr>
+            <w:r>
+              <w:rPr>
+                <w:rFonts w:ascii="Consolas" w:hAnsi="Consolas" w:cs="Consolas"/>
+              </w:rPr>
+              <w:t>设置</w:t>
+            </w:r>
+            <w:r>
+              <w:rPr>
+                <w:rFonts w:hint="eastAsia" w:ascii="Consolas" w:hAnsi="Consolas" w:cs="Consolas"/>
+                <w:lang w:val="en-US" w:eastAsia="zh-CN"/>
+              </w:rPr>
+              <w:t>电源板触发线高低电平</w:t>
+            </w:r>
+          </w:p>
+        </w:tc>
+      </w:tr>
+      <w:tr>
+        <w:tblPrEx>
+          <w:tblBorders>
+            <w:top w:val="single" w:color="auto" w:sz="4" w:space="0"/>
+            <w:left w:val="single" w:color="auto" w:sz="4" w:space="0"/>
+            <w:bottom w:val="single" w:color="auto" w:sz="4" w:space="0"/>
+            <w:right w:val="single" w:color="auto" w:sz="4" w:space="0"/>
+            <w:insideH w:val="single" w:color="auto" w:sz="4" w:space="0"/>
+            <w:insideV w:val="single" w:color="auto" w:sz="4" w:space="0"/>
+          </w:tblBorders>
+          <w:tblCellMar>
+            <w:top w:w="0" w:type="dxa"/>
+            <w:left w:w="108" w:type="dxa"/>
+            <w:bottom w:w="0" w:type="dxa"/>
+            <w:right w:w="108" w:type="dxa"/>
+          </w:tblCellMar>
+        </w:tblPrEx>
+        <w:tc>
+          <w:tcPr>
+            <w:tcW w:w="1696" w:type="dxa"/>
+            <w:vAlign w:val="center"/>
+          </w:tcPr>
+          <w:p>
+            <w:pPr>
+              <w:rPr>
+                <w:rFonts w:ascii="Consolas" w:hAnsi="Consolas" w:cs="Consolas"/>
+              </w:rPr>
+            </w:pPr>
+            <w:r>
+              <w:rPr>
+                <w:rFonts w:ascii="Consolas" w:hAnsi="Consolas" w:cs="Consolas"/>
+                <w:b/>
+                <w:bCs/>
+              </w:rPr>
+              <w:t>参数</w:t>
+            </w:r>
+          </w:p>
+        </w:tc>
+        <w:tc>
+          <w:tcPr>
+            <w:tcW w:w="6600" w:type="dxa"/>
+          </w:tcPr>
+          <w:p>
+            <w:pPr>
+              <w:rPr>
+                <w:rFonts w:hint="eastAsia" w:ascii="Consolas" w:hAnsi="Consolas" w:cs="Consolas" w:eastAsiaTheme="minorEastAsia"/>
+                <w:lang w:val="en-US" w:eastAsia="zh-CN"/>
+              </w:rPr>
+            </w:pPr>
+            <w:r>
+              <w:rPr>
+                <w:rFonts w:ascii="Consolas" w:hAnsi="Consolas" w:cs="Consolas"/>
+              </w:rPr>
+              <w:t>1%</w:t>
+            </w:r>
+            <w:r>
+              <w:rPr>
+                <w:rFonts w:hint="eastAsia" w:ascii="Consolas" w:hAnsi="Consolas" w:cs="Consolas"/>
+              </w:rPr>
+              <w:t>：</w:t>
+            </w:r>
+            <w:r>
+              <w:rPr>
+                <w:rFonts w:hint="eastAsia" w:ascii="Consolas" w:hAnsi="Consolas" w:cs="Consolas"/>
+                <w:lang w:val="en-US" w:eastAsia="zh-CN"/>
+              </w:rPr>
+              <w:t>0</w:t>
+            </w:r>
+            <w:r>
+              <w:rPr>
+                <w:rFonts w:ascii="Consolas" w:hAnsi="Consolas" w:cs="Consolas"/>
+              </w:rPr>
+              <w:t>|</w:t>
+            </w:r>
+            <w:r>
+              <w:rPr>
+                <w:rFonts w:hint="eastAsia" w:ascii="Consolas" w:hAnsi="Consolas" w:cs="Consolas"/>
+                <w:lang w:val="en-US" w:eastAsia="zh-CN"/>
+              </w:rPr>
+              <w:t>1</w:t>
+            </w:r>
+          </w:p>
+        </w:tc>
+      </w:tr>
+      <w:tr>
+        <w:tblPrEx>
+          <w:tblBorders>
+            <w:top w:val="single" w:color="auto" w:sz="4" w:space="0"/>
+            <w:left w:val="single" w:color="auto" w:sz="4" w:space="0"/>
+            <w:bottom w:val="single" w:color="auto" w:sz="4" w:space="0"/>
+            <w:right w:val="single" w:color="auto" w:sz="4" w:space="0"/>
+            <w:insideH w:val="single" w:color="auto" w:sz="4" w:space="0"/>
+            <w:insideV w:val="single" w:color="auto" w:sz="4" w:space="0"/>
+          </w:tblBorders>
+          <w:tblCellMar>
+            <w:top w:w="0" w:type="dxa"/>
+            <w:left w:w="108" w:type="dxa"/>
+            <w:bottom w:w="0" w:type="dxa"/>
+            <w:right w:w="108" w:type="dxa"/>
+          </w:tblCellMar>
+        </w:tblPrEx>
+        <w:tc>
+          <w:tcPr>
+            <w:tcW w:w="1696" w:type="dxa"/>
+            <w:vAlign w:val="center"/>
+          </w:tcPr>
+          <w:p>
+            <w:pPr>
+              <w:rPr>
+                <w:rFonts w:ascii="Consolas" w:hAnsi="Consolas" w:cs="Consolas"/>
+              </w:rPr>
+            </w:pPr>
+            <w:r>
+              <w:rPr>
+                <w:rFonts w:ascii="Consolas" w:hAnsi="Consolas" w:cs="Consolas"/>
+                <w:b/>
+                <w:bCs/>
+              </w:rPr>
+              <w:t>举例</w:t>
+            </w:r>
+          </w:p>
+        </w:tc>
+        <w:tc>
+          <w:tcPr>
+            <w:tcW w:w="6600" w:type="dxa"/>
+          </w:tcPr>
+          <w:p>
+            <w:pPr>
+              <w:rPr>
+                <w:rFonts w:ascii="Consolas" w:hAnsi="Consolas" w:cs="Consolas"/>
+              </w:rPr>
+            </w:pPr>
+            <w:r>
+              <w:rPr>
+                <w:rFonts w:ascii="Consolas" w:hAnsi="Consolas" w:cs="Consolas"/>
+              </w:rPr>
+              <w:t>:</w:t>
+            </w:r>
+            <w:r>
+              <w:rPr>
+                <w:rFonts w:hint="eastAsia" w:ascii="Consolas" w:hAnsi="Consolas" w:cs="Consolas"/>
+                <w:lang w:val="en-US" w:eastAsia="zh-CN"/>
+              </w:rPr>
+              <w:t>DIG:LINE3</w:t>
+            </w:r>
+            <w:r>
+              <w:rPr>
+                <w:rFonts w:ascii="Consolas" w:hAnsi="Consolas" w:cs="Consolas"/>
+              </w:rPr>
+              <w:t>:</w:t>
+            </w:r>
+            <w:r>
+              <w:rPr>
+                <w:rFonts w:hint="eastAsia" w:ascii="Consolas" w:hAnsi="Consolas" w:cs="Consolas"/>
+                <w:lang w:val="en-US" w:eastAsia="zh-CN"/>
+              </w:rPr>
+              <w:t>STAT 1</w:t>
+            </w:r>
+            <w:r>
+              <w:rPr>
+                <w:rFonts w:ascii="Consolas" w:hAnsi="Consolas" w:cs="Consolas"/>
+              </w:rPr>
+              <w:t xml:space="preserve">                </w:t>
+            </w:r>
+            <w:r>
+              <w:rPr>
+                <w:rFonts w:hint="eastAsia" w:ascii="Consolas" w:hAnsi="Consolas" w:cs="Consolas"/>
+                <w:lang w:val="en-US" w:eastAsia="zh-CN"/>
+              </w:rPr>
+              <w:t xml:space="preserve">  </w:t>
+            </w:r>
+            <w:r>
+              <w:rPr>
+                <w:rFonts w:ascii="Consolas" w:hAnsi="Consolas" w:cs="Consolas"/>
+              </w:rPr>
+              <w:t>/*设置</w:t>
+            </w:r>
+            <w:r>
+              <w:rPr>
+                <w:rFonts w:hint="eastAsia" w:ascii="Consolas" w:hAnsi="Consolas" w:cs="Consolas"/>
+                <w:lang w:val="en-US" w:eastAsia="zh-CN"/>
+              </w:rPr>
+              <w:t>3号线为高电平</w:t>
+            </w:r>
+            <w:r>
+              <w:rPr>
+                <w:rFonts w:ascii="Consolas" w:hAnsi="Consolas" w:cs="Consolas"/>
+              </w:rPr>
+              <w:t>*/</w:t>
+            </w:r>
+          </w:p>
+        </w:tc>
+      </w:tr>
+    </w:tbl>
+    <w:p>
+      <w:pPr>
+        <w:outlineLvl w:val="9"/>
+        <w:rPr>
+          <w:rFonts w:hint="eastAsia" w:ascii="等线" w:hAnsi="等线" w:eastAsia="等线" w:cs="等线"/>
+          <w:b/>
+          <w:sz w:val="36"/>
+          <w:szCs w:val="36"/>
+          <w:lang w:val="en-US" w:eastAsia="zh-CN"/>
+        </w:rPr>
+      </w:pPr>
+    </w:p>
+    <w:p>
+      <w:pPr>
+        <w:outlineLvl w:val="9"/>
+        <w:rPr>
+          <w:rFonts w:hint="eastAsia" w:ascii="等线" w:hAnsi="等线" w:eastAsia="等线" w:cs="等线"/>
+          <w:b/>
+          <w:sz w:val="36"/>
+          <w:szCs w:val="36"/>
+          <w:lang w:val="en-US" w:eastAsia="zh-CN"/>
+        </w:rPr>
+      </w:pPr>
+    </w:p>
     <w:p>
       <w:pPr>
         <w:outlineLvl w:val="0"/>
@@ -23933,7 +24603,6 @@
           <w:szCs w:val="36"/>
         </w:rPr>
       </w:pPr>
-      <w:bookmarkStart w:id="69" w:name="_Toc16485"/>
       <w:r>
         <w:rPr>
           <w:rFonts w:hint="eastAsia" w:ascii="等线" w:hAnsi="等线" w:eastAsia="等线" w:cs="等线"/>
@@ -25610,8 +26279,8 @@
                 <w:szCs w:val="36"/>
               </w:rPr>
             </w:pPr>
-            <w:bookmarkStart w:id="77" w:name="_Toc7468"/>
-            <w:bookmarkStart w:id="78" w:name="_Toc6676"/>
+            <w:bookmarkStart w:id="77" w:name="_Toc6676"/>
+            <w:bookmarkStart w:id="78" w:name="_Toc7468"/>
             <w:r>
               <w:rPr>
                 <w:rFonts w:ascii="Consolas" w:hAnsi="Consolas" w:cs="Consolas"/>
@@ -25962,6 +26631,12 @@
             <w:insideH w:val="single" w:color="auto" w:sz="4" w:space="0"/>
             <w:insideV w:val="single" w:color="auto" w:sz="4" w:space="0"/>
           </w:tblBorders>
+          <w:tblCellMar>
+            <w:top w:w="0" w:type="dxa"/>
+            <w:left w:w="108" w:type="dxa"/>
+            <w:bottom w:w="0" w:type="dxa"/>
+            <w:right w:w="108" w:type="dxa"/>
+          </w:tblCellMar>
         </w:tblPrEx>
         <w:tc>
           <w:tcPr>
@@ -25980,8 +26655,8 @@
                 <w:szCs w:val="36"/>
               </w:rPr>
             </w:pPr>
-            <w:bookmarkStart w:id="79" w:name="_Toc1675"/>
-            <w:bookmarkStart w:id="80" w:name="_Toc1597"/>
+            <w:bookmarkStart w:id="79" w:name="_Toc1597"/>
+            <w:bookmarkStart w:id="80" w:name="_Toc1675"/>
             <w:r>
               <w:rPr>
                 <w:rFonts w:ascii="Consolas" w:hAnsi="Consolas" w:cs="Consolas"/>
@@ -26270,6 +26945,12 @@
             <w:insideH w:val="single" w:color="auto" w:sz="4" w:space="0"/>
             <w:insideV w:val="single" w:color="auto" w:sz="4" w:space="0"/>
           </w:tblBorders>
+          <w:tblCellMar>
+            <w:top w:w="0" w:type="dxa"/>
+            <w:left w:w="108" w:type="dxa"/>
+            <w:bottom w:w="0" w:type="dxa"/>
+            <w:right w:w="108" w:type="dxa"/>
+          </w:tblCellMar>
         </w:tblPrEx>
         <w:tc>
           <w:tcPr>
@@ -26315,6 +26996,12 @@
             <w:insideH w:val="single" w:color="auto" w:sz="4" w:space="0"/>
             <w:insideV w:val="single" w:color="auto" w:sz="4" w:space="0"/>
           </w:tblBorders>
+          <w:tblCellMar>
+            <w:top w:w="0" w:type="dxa"/>
+            <w:left w:w="108" w:type="dxa"/>
+            <w:bottom w:w="0" w:type="dxa"/>
+            <w:right w:w="108" w:type="dxa"/>
+          </w:tblCellMar>
         </w:tblPrEx>
         <w:tc>
           <w:tcPr>
@@ -27273,6 +27960,12 @@
             <w:insideH w:val="single" w:color="auto" w:sz="4" w:space="0"/>
             <w:insideV w:val="single" w:color="auto" w:sz="4" w:space="0"/>
           </w:tblBorders>
+          <w:tblCellMar>
+            <w:top w:w="0" w:type="dxa"/>
+            <w:left w:w="108" w:type="dxa"/>
+            <w:bottom w:w="0" w:type="dxa"/>
+            <w:right w:w="108" w:type="dxa"/>
+          </w:tblCellMar>
         </w:tblPrEx>
         <w:tc>
           <w:tcPr>
@@ -29471,6 +30164,12 @@
             <w:insideH w:val="single" w:color="auto" w:sz="4" w:space="0"/>
             <w:insideV w:val="single" w:color="auto" w:sz="4" w:space="0"/>
           </w:tblBorders>
+          <w:tblCellMar>
+            <w:top w:w="0" w:type="dxa"/>
+            <w:left w:w="108" w:type="dxa"/>
+            <w:bottom w:w="0" w:type="dxa"/>
+            <w:right w:w="108" w:type="dxa"/>
+          </w:tblCellMar>
         </w:tblPrEx>
         <w:tc>
           <w:tcPr>
@@ -34142,12 +34841,6 @@
             <w:insideH w:val="none" w:color="auto" w:sz="0" w:space="0"/>
             <w:insideV w:val="none" w:color="auto" w:sz="0" w:space="0"/>
           </w:tblBorders>
-          <w:tblCellMar>
-            <w:top w:w="0" w:type="dxa"/>
-            <w:left w:w="108" w:type="dxa"/>
-            <w:bottom w:w="0" w:type="dxa"/>
-            <w:right w:w="108" w:type="dxa"/>
-          </w:tblCellMar>
         </w:tblPrEx>
         <w:tc>
           <w:tcPr>
@@ -37013,6 +37706,7 @@
                 <w:rFonts w:ascii="Consolas" w:hAnsi="Consolas" w:cs="Consolas"/>
               </w:rPr>
             </w:pPr>
+            <w:bookmarkStart w:id="113" w:name="_GoBack"/>
             <w:r>
               <w:rPr>
                 <w:rFonts w:ascii="Consolas" w:hAnsi="Consolas" w:cs="Consolas"/>
@@ -37044,6 +37738,7 @@
           </w:p>
         </w:tc>
       </w:tr>
+      <w:bookmarkEnd w:id="113"/>
       <w:tr>
         <w:tblPrEx>
           <w:tblBorders>
@@ -42168,6 +42863,12 @@
             <w:insideH w:val="none" w:color="auto" w:sz="0" w:space="0"/>
             <w:insideV w:val="none" w:color="auto" w:sz="0" w:space="0"/>
           </w:tblBorders>
+          <w:tblCellMar>
+            <w:top w:w="0" w:type="dxa"/>
+            <w:left w:w="108" w:type="dxa"/>
+            <w:bottom w:w="0" w:type="dxa"/>
+            <w:right w:w="108" w:type="dxa"/>
+          </w:tblCellMar>
         </w:tblPrEx>
         <w:tc>
           <w:tcPr>
@@ -43382,6 +44083,12 @@
             <w:insideH w:val="none" w:color="auto" w:sz="0" w:space="0"/>
             <w:insideV w:val="none" w:color="auto" w:sz="0" w:space="0"/>
           </w:tblBorders>
+          <w:tblCellMar>
+            <w:top w:w="0" w:type="dxa"/>
+            <w:left w:w="108" w:type="dxa"/>
+            <w:bottom w:w="0" w:type="dxa"/>
+            <w:right w:w="108" w:type="dxa"/>
+          </w:tblCellMar>
         </w:tblPrEx>
         <w:tc>
           <w:tcPr>
@@ -45647,7 +46354,7 @@
 </file>
 
 <file path=word/numbering.xml><?xml version="1.0" encoding="utf-8"?>
-<w:numbering xmlns:wpc="http://schemas.microsoft.com/office/word/2010/wordprocessingCanvas" xmlns:mc="http://schemas.openxmlformats.org/markup-compatibility/2006" xmlns:o="urn:schemas-microsoft-com:office:office" xmlns:r="http://schemas.openxmlformats.org/officeDocument/2006/relationships" xmlns:m="http://schemas.openxmlformats.org/officeDocument/2006/math" xmlns:v="urn:schemas-microsoft-com:vml" xmlns:wp14="http://schemas.microsoft.com/office/word/2010/wordprocessingDrawing" xmlns:wp="http://schemas.openxmlformats.org/drawingml/2006/wordprocessingDrawing" xmlns:w10="urn:schemas-microsoft-com:office:word" xmlns:w="http://schemas.openxmlformats.org/wordprocessingml/2006/main" xmlns:w14="http://schemas.microsoft.com/office/word/2010/wordml" xmlns:wpg="http://schemas.microsoft.com/office/word/2010/wordprocessingGroup" xmlns:wpi="http://schemas.microsoft.com/office/word/2010/wordprocessingInk" xmlns:wne="http://schemas.microsoft.com/office/word/2006/wordml" xmlns:wps="http://schemas.microsoft.com/office/word/2010/wordprocessingShape" xmlns:wpsCustomData="http://www.wps.cn/officeDocument/2013/wpsCustomData" mc:Ignorable="w14 wp14">
+<w:numbering xmlns:wpc="http://schemas.microsoft.com/office/word/2010/wordprocessingCanvas" xmlns:mc="http://schemas.openxmlformats.org/markup-compatibility/2006" xmlns:o="urn:schemas-microsoft-com:office:office" xmlns:r="http://schemas.openxmlformats.org/officeDocument/2006/relationships" xmlns:m="http://schemas.openxmlformats.org/officeDocument/2006/math" xmlns:v="urn:schemas-microsoft-com:vml" xmlns:wp14="http://schemas.microsoft.com/office/word/2010/wordprocessingDrawing" xmlns:wp="http://schemas.openxmlformats.org/drawingml/2006/wordprocessingDrawing" xmlns:w10="urn:schemas-microsoft-com:office:word" xmlns:w="http://schemas.openxmlformats.org/wordprocessingml/2006/main" xmlns:w14="http://schemas.microsoft.com/office/word/2010/wordml" xmlns:wpg="http://schemas.microsoft.com/office/word/2010/wordprocessingGroup" xmlns:wpi="http://schemas.microsoft.com/office/word/2010/wordprocessingInk" xmlns:wne="http://schemas.microsoft.com/office/word/2006/wordml" xmlns:wps="http://schemas.microsoft.com/office/word/2010/wordprocessingShape" mc:Ignorable="w14 wp14">
   <w:abstractNum w:abstractNumId="0">
     <w:nsid w:val="8241B382"/>
     <w:multiLevelType w:val="singleLevel"/>
@@ -46168,14 +46875,13 @@
 </file>
 
 <file path=word/styles.xml><?xml version="1.0" encoding="utf-8"?>
-<w:styles xmlns:mc="http://schemas.openxmlformats.org/markup-compatibility/2006" xmlns:o="urn:schemas-microsoft-com:office:office" xmlns:r="http://schemas.openxmlformats.org/officeDocument/2006/relationships" xmlns:m="http://schemas.openxmlformats.org/officeDocument/2006/math" xmlns:v="urn:schemas-microsoft-com:vml" xmlns:w="http://schemas.openxmlformats.org/wordprocessingml/2006/main" xmlns:w14="http://schemas.microsoft.com/office/word/2010/wordml" xmlns:w10="urn:schemas-microsoft-com:office:word" xmlns:sl="http://schemas.openxmlformats.org/schemaLibrary/2006/main" xmlns:wpsCustomData="http://www.wps.cn/officeDocument/2013/wpsCustomData" mc:Ignorable="w14">
+<w:styles xmlns:mc="http://schemas.openxmlformats.org/markup-compatibility/2006" xmlns:o="urn:schemas-microsoft-com:office:office" xmlns:r="http://schemas.openxmlformats.org/officeDocument/2006/relationships" xmlns:m="http://schemas.openxmlformats.org/officeDocument/2006/math" xmlns:v="urn:schemas-microsoft-com:vml" xmlns:w="http://schemas.openxmlformats.org/wordprocessingml/2006/main" xmlns:w14="http://schemas.microsoft.com/office/word/2010/wordml" xmlns:w10="urn:schemas-microsoft-com:office:word" xmlns:sl="http://schemas.openxmlformats.org/schemaLibrary/2006/main" mc:Ignorable="w14">
   <w:docDefaults>
     <w:rPrDefault>
       <w:rPr>
         <w:rFonts w:asciiTheme="minorHAnsi" w:hAnsiTheme="minorHAnsi" w:eastAsiaTheme="minorEastAsia" w:cstheme="minorBidi"/>
       </w:rPr>
     </w:rPrDefault>
-    <w:pPrDefault/>
   </w:docDefaults>
   <w:latentStyles w:count="260" w:defQFormat="0" w:defUnhideWhenUsed="1" w:defSemiHidden="1" w:defUIPriority="99" w:defLockedState="0">
     <w:lsdException w:qFormat="1" w:unhideWhenUsed="0" w:uiPriority="0" w:semiHidden="0" w:name="Normal"/>
